--- a/00 - Arbeit/Kapitel/03 - Entwicklung mobiler Applikationen.docx
+++ b/00 - Arbeit/Kapitel/03 - Entwicklung mobiler Applikationen.docx
@@ -1858,147 +1858,12 @@
       <w:r>
         <w:t>g der nativen jedoch vorgezogen.</w:t>
       </w:r>
+    </w:p>
+    <w:p/>
+    <w:p>
       <w:bookmarkStart w:id="0" w:name="_GoBack"/>
       <w:bookmarkEnd w:id="0"/>
     </w:p>
-    <w:p/>
-    <w:p>
-      <w:r>
-        <w:t>Quellen:</w:t>
-      </w:r>
-    </w:p>
-    <w:p>
-      <w:r>
-        <w:t xml:space="preserve">Markus </w:t>
-      </w:r>
-      <w:proofErr w:type="spellStart"/>
-      <w:r>
-        <w:t>Spiering</w:t>
-      </w:r>
-      <w:proofErr w:type="spellEnd"/>
-      <w:r>
-        <w:t xml:space="preserve">, Sven </w:t>
-      </w:r>
-      <w:proofErr w:type="spellStart"/>
-      <w:r>
-        <w:t>Haiges</w:t>
-      </w:r>
-      <w:proofErr w:type="spellEnd"/>
-      <w:r>
-        <w:t xml:space="preserve">: HTML5-Apps für </w:t>
-      </w:r>
-      <w:proofErr w:type="spellStart"/>
-      <w:r>
-        <w:t>iPhone</w:t>
-      </w:r>
-      <w:proofErr w:type="spellEnd"/>
-      <w:r>
-        <w:t xml:space="preserve"> </w:t>
-      </w:r>
-      <w:proofErr w:type="spellStart"/>
-      <w:r>
-        <w:t>iund</w:t>
-      </w:r>
-      <w:proofErr w:type="spellEnd"/>
-      <w:r>
-        <w:t xml:space="preserve"> </w:t>
-      </w:r>
-      <w:proofErr w:type="spellStart"/>
-      <w:r>
-        <w:t>Android</w:t>
-      </w:r>
-      <w:proofErr w:type="spellEnd"/>
-      <w:r>
-        <w:t>, FRANZIS. 2. Aktualisierte Auflage, 2011.</w:t>
-      </w:r>
-    </w:p>
-    <w:p>
-      <w:r>
-        <w:t xml:space="preserve">Tom </w:t>
-      </w:r>
-      <w:proofErr w:type="spellStart"/>
-      <w:r>
-        <w:t>Alby</w:t>
-      </w:r>
-      <w:proofErr w:type="spellEnd"/>
-      <w:r>
-        <w:t>: Das mobile Web, HANSER. 1. Auflage, 2008.</w:t>
-      </w:r>
-    </w:p>
-    <w:p>
-      <w:hyperlink r:id="rId6" w:history="1">
-        <w:r>
-          <w:rPr>
-            <w:rStyle w:val="Hyperlink"/>
-          </w:rPr>
-          <w:t>http://www.nngroup.com/articles/mobile-native-apps/</w:t>
-        </w:r>
-      </w:hyperlink>
-    </w:p>
-    <w:p>
-      <w:hyperlink r:id="rId7" w:history="1">
-        <w:r>
-          <w:rPr>
-            <w:rStyle w:val="Hyperlink"/>
-          </w:rPr>
-          <w:t>http://www.infoq.com/news/2010/07/Mobile-Survey</w:t>
-        </w:r>
-      </w:hyperlink>
-    </w:p>
-    <w:p>
-      <w:r>
-        <w:rPr>
-          <w:lang w:val="en-US"/>
-        </w:rPr>
-        <w:t xml:space="preserve">Florian </w:t>
-      </w:r>
-      <w:proofErr w:type="spellStart"/>
-      <w:r>
-        <w:rPr>
-          <w:lang w:val="en-US"/>
-        </w:rPr>
-        <w:t>Franke</w:t>
-      </w:r>
-      <w:proofErr w:type="spellEnd"/>
-      <w:r>
-        <w:rPr>
-          <w:lang w:val="en-US"/>
-        </w:rPr>
-        <w:t xml:space="preserve">, Johannes </w:t>
-      </w:r>
-      <w:proofErr w:type="spellStart"/>
-      <w:r>
-        <w:rPr>
-          <w:lang w:val="en-US"/>
-        </w:rPr>
-        <w:t>Ippen</w:t>
-      </w:r>
-      <w:proofErr w:type="spellEnd"/>
-      <w:r>
-        <w:rPr>
-          <w:lang w:val="en-US"/>
-        </w:rPr>
-        <w:t xml:space="preserve">: Apps </w:t>
-      </w:r>
-      <w:proofErr w:type="spellStart"/>
-      <w:r>
-        <w:rPr>
-          <w:lang w:val="en-US"/>
-        </w:rPr>
-        <w:t>mit</w:t>
-      </w:r>
-      <w:proofErr w:type="spellEnd"/>
-      <w:r>
-        <w:rPr>
-          <w:lang w:val="en-US"/>
-        </w:rPr>
-        <w:t xml:space="preserve"> HTML5 und CSS3, Galileo Computing. </w:t>
-      </w:r>
-      <w:r>
-        <w:t>2., aktualisierte und erweiterte Auflage 2013</w:t>
-      </w:r>
-    </w:p>
-    <w:p/>
     <w:sectPr>
       <w:pgSz w:w="11906" w:h="16838"/>
       <w:pgMar w:top="1417" w:right="1417" w:bottom="1134" w:left="1417" w:header="708" w:footer="708" w:gutter="0"/>
